--- a/docs/source/recursos/conflictos/descripc_conflictos_28may21.docx
+++ b/docs/source/recursos/conflictos/descripc_conflictos_28may21.docx
@@ -1386,7 +1386,13 @@
     </w:p>
     <w:p>
       <w:r>
-        <w:t>- Taller milpa maya y apícola</w:t>
+        <w:t xml:space="preserve">- Taller </w:t>
+      </w:r>
+      <w:r>
+        <w:rPr>
+          <w:highlight w:val="yellow"/>
+        </w:rPr>
+        <w:t>forestal</w:t>
       </w:r>
     </w:p>
     <w:p>
@@ -1479,7 +1485,16 @@
       </w:r>
     </w:p>
     <w:p>
-      <w:r>
+      <w:pPr>
+        <w:rPr>
+          <w:strike/>
+        </w:rPr>
+      </w:pPr>
+      <w:r>
+        <w:rPr>
+          <w:strike/>
+          <w:highlight w:val="yellow"/>
+        </w:rPr>
         <w:t>- Taller acuacultura</w:t>
       </w:r>
     </w:p>
@@ -1570,9 +1585,15 @@
     <w:p/>
     <w:p>
       <w:r>
+        <w:rPr>
+          <w:highlight w:val="yellow"/>
+        </w:rPr>
         <w:t>Sector M</w:t>
       </w:r>
       <w:r>
+        <w:rPr>
+          <w:highlight w:val="yellow"/>
+        </w:rPr>
         <w:t>ilpa maya</w:t>
       </w:r>
     </w:p>
@@ -1663,7 +1684,7 @@
         <w:t xml:space="preserve">- Taller </w:t>
       </w:r>
       <w:r>
-        <w:t>forestal, taller m</w:t>
+        <w:t>m</w:t>
       </w:r>
       <w:r>
         <w:t>ilpa maya</w:t>
@@ -1741,7 +1762,7 @@
     </w:p>
     <w:p>
       <w:r>
-        <w:t>- Taller forestal, taller m</w:t>
+        <w:t>- Taller m</w:t>
       </w:r>
       <w:r>
         <w:t>ilpa maya</w:t>
@@ -2382,7 +2403,13 @@
     </w:p>
     <w:p>
       <w:r>
-        <w:t>- Taller porcino y avícola</w:t>
+        <w:t xml:space="preserve">- Taller </w:t>
+      </w:r>
+      <w:r>
+        <w:t xml:space="preserve">pecuario </w:t>
+      </w:r>
+      <w:r>
+        <w:t>porcino y avícola</w:t>
       </w:r>
     </w:p>
     <w:p>
@@ -2454,6 +2481,9 @@
       </w:r>
       <w:r>
         <w:t xml:space="preserve">ino </w:t>
+      </w:r>
+      <w:r>
+        <w:t>y avícola</w:t>
       </w:r>
     </w:p>
     <w:p>
@@ -3198,10 +3228,10 @@
     </w:p>
     <w:p>
       <w:r>
-        <w:t>- Taller m</w:t>
-      </w:r>
-      <w:r>
-        <w:t>ilpa maya</w:t>
+        <w:t xml:space="preserve">- Taller </w:t>
+      </w:r>
+      <w:r>
+        <w:t>urbano</w:t>
       </w:r>
     </w:p>
     <w:p>
